--- a/test/Bài 18.docx
+++ b/test/Bài 18.docx
@@ -1830,15 +1830,6 @@
         </w:rPr>
         <w:t>Đáp án: ĐĐSĐ</w:t>
       </w:r>
-    </w:p>
-    <w:p>
-      <w:pPr>
-        <w:spacing w:before="96" w:after="96" w:line="240" w:lineRule="auto"/>
-        <w:jc w:val="both"/>
-        <w:rPr>
-          <w:rFonts w:ascii="Archivo Narrow" w:hAnsi="Archivo Narrow" w:cs="Archivo Narrow"/>
-        </w:rPr>
-      </w:pPr>
     </w:p>
     <w:p>
       <w:pPr>
@@ -2100,55 +2091,69 @@
           <w:rFonts w:ascii="Archivo Narrow" w:hAnsi="Archivo Narrow" w:cs="Archivo Narrow"/>
           <w:shd w:val="solid" w:color="FFFFFF" w:fill="FFFFFF"/>
         </w:rPr>
-        <w:t>a) Trường idNhacsi trong bảng bannhac tham chiếu đến bảng nhacsi. (đ)</w:t>
-      </w:r>
-    </w:p>
-    <w:p>
-      <w:pPr>
-        <w:spacing w:before="96" w:after="96" w:line="240" w:lineRule="auto"/>
-        <w:jc w:val="both"/>
-        <w:rPr>
-          <w:rFonts w:ascii="Archivo Narrow" w:hAnsi="Archivo Narrow" w:cs="Archivo Narrow"/>
-        </w:rPr>
-      </w:pPr>
-      <w:r>
-        <w:rPr>
-          <w:rFonts w:ascii="Archivo Narrow" w:hAnsi="Archivo Narrow" w:cs="Archivo Narrow"/>
-          <w:shd w:val="solid" w:color="FFFFFF" w:fill="FFFFFF"/>
-        </w:rPr>
-        <w:t>b) Bảng bannhac có thể chứa nhiều bản ghi có cùng idBannhac.(s)</w:t>
-      </w:r>
-    </w:p>
-    <w:p>
-      <w:pPr>
-        <w:spacing w:before="96" w:after="96" w:line="240" w:lineRule="auto"/>
-        <w:jc w:val="both"/>
-        <w:rPr>
-          <w:rFonts w:ascii="Archivo Narrow" w:hAnsi="Archivo Narrow" w:cs="Archivo Narrow"/>
-        </w:rPr>
-      </w:pPr>
-      <w:r>
-        <w:rPr>
-          <w:rFonts w:ascii="Archivo Narrow" w:hAnsi="Archivo Narrow" w:cs="Archivo Narrow"/>
-          <w:shd w:val="solid" w:color="FFFFFF" w:fill="FFFFFF"/>
-        </w:rPr>
-        <w:t>c) Trường tenBannhac trong bảng bannhac có kiểu dữ liệu INT.(s)</w:t>
-      </w:r>
-    </w:p>
-    <w:p>
-      <w:pPr>
-        <w:spacing w:before="96" w:after="96" w:line="240" w:lineRule="auto"/>
-        <w:jc w:val="both"/>
-        <w:rPr>
-          <w:rFonts w:ascii="Archivo Narrow" w:hAnsi="Archivo Narrow" w:cs="Archivo Narrow"/>
-        </w:rPr>
-      </w:pPr>
-      <w:r>
-        <w:rPr>
-          <w:rFonts w:ascii="Archivo Narrow" w:hAnsi="Archivo Narrow" w:cs="Archivo Narrow"/>
-          <w:shd w:val="solid" w:color="FFFFFF" w:fill="FFFFFF"/>
-        </w:rPr>
-        <w:t>d) Trường idNhacsi trong bảng bannhac có thể trùng lặp giá trị.(đ)</w:t>
+        <w:t>a) Trường idNhacsi trong bảng bannhac tham chiếu đến bảng nhacsi.</w:t>
+      </w:r>
+    </w:p>
+    <w:p>
+      <w:pPr>
+        <w:spacing w:before="96" w:after="96" w:line="240" w:lineRule="auto"/>
+        <w:jc w:val="both"/>
+        <w:rPr>
+          <w:rFonts w:ascii="Archivo Narrow" w:hAnsi="Archivo Narrow" w:cs="Archivo Narrow"/>
+        </w:rPr>
+      </w:pPr>
+      <w:r>
+        <w:rPr>
+          <w:rFonts w:ascii="Archivo Narrow" w:hAnsi="Archivo Narrow" w:cs="Archivo Narrow"/>
+          <w:shd w:val="solid" w:color="FFFFFF" w:fill="FFFFFF"/>
+        </w:rPr>
+        <w:t>b) Bảng bannhac có thể chứa nhiều bản ghi có cùng idBannhac.</w:t>
+      </w:r>
+    </w:p>
+    <w:p>
+      <w:pPr>
+        <w:spacing w:before="96" w:after="96" w:line="240" w:lineRule="auto"/>
+        <w:jc w:val="both"/>
+        <w:rPr>
+          <w:rFonts w:ascii="Archivo Narrow" w:hAnsi="Archivo Narrow" w:cs="Archivo Narrow"/>
+        </w:rPr>
+      </w:pPr>
+      <w:r>
+        <w:rPr>
+          <w:rFonts w:ascii="Archivo Narrow" w:hAnsi="Archivo Narrow" w:cs="Archivo Narrow"/>
+          <w:shd w:val="solid" w:color="FFFFFF" w:fill="FFFFFF"/>
+        </w:rPr>
+        <w:t>c) Trường tenBannhac trong bảng bannhac có kiểu dữ liệu INT.</w:t>
+      </w:r>
+    </w:p>
+    <w:p>
+      <w:pPr>
+        <w:spacing w:before="96" w:after="96" w:line="240" w:lineRule="auto"/>
+        <w:jc w:val="both"/>
+        <w:rPr>
+          <w:rFonts w:ascii="Archivo Narrow" w:hAnsi="Archivo Narrow" w:cs="Archivo Narrow"/>
+        </w:rPr>
+      </w:pPr>
+      <w:r>
+        <w:rPr>
+          <w:rFonts w:ascii="Archivo Narrow" w:hAnsi="Archivo Narrow" w:cs="Archivo Narrow"/>
+        </w:rPr>
+        <w:t>d) Trường idNhacsi trong bảng bannhac có thể trùng lặp giá trị.</w:t>
+      </w:r>
+    </w:p>
+    <w:p>
+      <w:pPr>
+        <w:spacing w:before="96" w:after="96" w:line="240" w:lineRule="auto"/>
+        <w:jc w:val="both"/>
+        <w:rPr>
+          <w:rFonts w:ascii="Archivo Narrow" w:hAnsi="Archivo Narrow" w:cs="Archivo Narrow"/>
+        </w:rPr>
+      </w:pPr>
+      <w:r>
+        <w:rPr>
+          <w:rFonts w:ascii="Archivo Narrow" w:hAnsi="Archivo Narrow" w:cs="Archivo Narrow"/>
+        </w:rPr>
+        <w:t>Đáp án: ĐSSĐ</w:t>
       </w:r>
     </w:p>
     <w:p>
@@ -2420,55 +2425,69 @@
           <w:rFonts w:ascii="Archivo Narrow" w:hAnsi="Archivo Narrow" w:cs="Archivo Narrow"/>
           <w:shd w:val="solid" w:color="FFFFFF" w:fill="FFFFFF"/>
         </w:rPr>
-        <w:t>a) idCasi là khóa chính trong bảng casi và cũng là khóa ngoại trong bảng banthuam. (đ)</w:t>
-      </w:r>
-    </w:p>
-    <w:p>
-      <w:pPr>
-        <w:spacing w:before="96" w:after="96" w:line="240" w:lineRule="auto"/>
-        <w:jc w:val="both"/>
-        <w:rPr>
-          <w:rFonts w:ascii="Archivo Narrow" w:hAnsi="Archivo Narrow" w:cs="Archivo Narrow"/>
-        </w:rPr>
-      </w:pPr>
-      <w:r>
-        <w:rPr>
-          <w:rFonts w:ascii="Archivo Narrow" w:hAnsi="Archivo Narrow" w:cs="Archivo Narrow"/>
-          <w:shd w:val="solid" w:color="FFFFFF" w:fill="FFFFFF"/>
-        </w:rPr>
-        <w:t>b) Trường tenBannhac trong bảng bannhac là khóa cấm trùng lặp giá trị. (s)</w:t>
-      </w:r>
-    </w:p>
-    <w:p>
-      <w:pPr>
-        <w:spacing w:before="96" w:after="96" w:line="240" w:lineRule="auto"/>
-        <w:jc w:val="both"/>
-        <w:rPr>
-          <w:rFonts w:ascii="Archivo Narrow" w:hAnsi="Archivo Narrow" w:cs="Archivo Narrow"/>
-        </w:rPr>
-      </w:pPr>
-      <w:r>
-        <w:rPr>
-          <w:rFonts w:ascii="Archivo Narrow" w:hAnsi="Archivo Narrow" w:cs="Archivo Narrow"/>
-          <w:shd w:val="solid" w:color="FFFFFF" w:fill="FFFFFF"/>
-        </w:rPr>
-        <w:t>c) idBannhac trong bảng banthuam tham chiếu đến idBannhac trong bảng bannhac. (đ)</w:t>
-      </w:r>
-    </w:p>
-    <w:p>
-      <w:pPr>
-        <w:spacing w:before="96" w:after="96" w:line="240" w:lineRule="auto"/>
-        <w:jc w:val="both"/>
-        <w:rPr>
-          <w:rFonts w:ascii="Archivo Narrow" w:hAnsi="Archivo Narrow" w:cs="Archivo Narrow"/>
-        </w:rPr>
-      </w:pPr>
-      <w:r>
-        <w:rPr>
-          <w:rFonts w:ascii="Archivo Narrow" w:hAnsi="Archivo Narrow" w:cs="Archivo Narrow"/>
-          <w:shd w:val="solid" w:color="FFFFFF" w:fill="FFFFFF"/>
-        </w:rPr>
-        <w:t>d) Mỗi bản ghi trong bảng nhacsi phải có một idNhacsi duy nhất.(đ)</w:t>
+        <w:t>a) idCasi là khóa chính trong bảng casi và cũng là khóa ngoại trong bảng banthuam.</w:t>
+      </w:r>
+    </w:p>
+    <w:p>
+      <w:pPr>
+        <w:spacing w:before="96" w:after="96" w:line="240" w:lineRule="auto"/>
+        <w:jc w:val="both"/>
+        <w:rPr>
+          <w:rFonts w:ascii="Archivo Narrow" w:hAnsi="Archivo Narrow" w:cs="Archivo Narrow"/>
+        </w:rPr>
+      </w:pPr>
+      <w:r>
+        <w:rPr>
+          <w:rFonts w:ascii="Archivo Narrow" w:hAnsi="Archivo Narrow" w:cs="Archivo Narrow"/>
+          <w:shd w:val="solid" w:color="FFFFFF" w:fill="FFFFFF"/>
+        </w:rPr>
+        <w:t>b) Trường tenBannhac trong bảng bannhac là khóa cấm trùng lặp giá trị.</w:t>
+      </w:r>
+    </w:p>
+    <w:p>
+      <w:pPr>
+        <w:spacing w:before="96" w:after="96" w:line="240" w:lineRule="auto"/>
+        <w:jc w:val="both"/>
+        <w:rPr>
+          <w:rFonts w:ascii="Archivo Narrow" w:hAnsi="Archivo Narrow" w:cs="Archivo Narrow"/>
+        </w:rPr>
+      </w:pPr>
+      <w:r>
+        <w:rPr>
+          <w:rFonts w:ascii="Archivo Narrow" w:hAnsi="Archivo Narrow" w:cs="Archivo Narrow"/>
+          <w:shd w:val="solid" w:color="FFFFFF" w:fill="FFFFFF"/>
+        </w:rPr>
+        <w:t>c) idBannhac trong bảng banthuam tham chiếu đến idBannhac trong bảng bannhac.</w:t>
+      </w:r>
+    </w:p>
+    <w:p>
+      <w:pPr>
+        <w:spacing w:before="96" w:after="96" w:line="240" w:lineRule="auto"/>
+        <w:jc w:val="both"/>
+        <w:rPr>
+          <w:rFonts w:ascii="Archivo Narrow" w:hAnsi="Archivo Narrow" w:cs="Archivo Narrow"/>
+        </w:rPr>
+      </w:pPr>
+      <w:r>
+        <w:rPr>
+          <w:rFonts w:ascii="Archivo Narrow" w:hAnsi="Archivo Narrow" w:cs="Archivo Narrow"/>
+        </w:rPr>
+        <w:t>d) Mỗi bản ghi trong bảng nhacsi phải có một idNhacsi duy nhất.</w:t>
+      </w:r>
+    </w:p>
+    <w:p>
+      <w:pPr>
+        <w:spacing w:before="96" w:after="96" w:line="240" w:lineRule="auto"/>
+        <w:jc w:val="both"/>
+        <w:rPr>
+          <w:rFonts w:ascii="Archivo Narrow" w:hAnsi="Archivo Narrow" w:cs="Archivo Narrow"/>
+        </w:rPr>
+      </w:pPr>
+      <w:r>
+        <w:rPr>
+          <w:rFonts w:ascii="Archivo Narrow" w:hAnsi="Archivo Narrow" w:cs="Archivo Narrow"/>
+        </w:rPr>
+        <w:t>Đáp án: ĐSĐĐ</w:t>
       </w:r>
     </w:p>
     <w:p>
